--- a/Documents/CEPP-02-03_Proposal.docx
+++ b/Documents/CEPP-02-03_Proposal.docx
@@ -2814,7 +2814,7 @@
           <w:rFonts w:ascii="TH SarabunPSK" w:hAnsi="TH SarabunPSK" w:cs="TH SarabunPSK"/>
           <w:cs/>
         </w:rPr>
-        <w:t xml:space="preserve">ที่ให้ผู้ใช้สร้างแอปพลิเคชันได้อย่างรวดเร็วและง่ายดาย มีการใช้งานแบบลากและวางที่เป็นเครื่องมือในการสร้างและแก้ไขฟังก์ชันต่าง ๆ ของแอปพลิเคชัน. ผู้ใช้สามารถเลือกใช้ตัวควบคุมที่กำหนดไว้ล่วงหน้าและทำงานร่วมกับฐานข้อมูลในการสร้างแอปพลิเคชันที่มีประสิทธิภาพ </w:t>
+        <w:t xml:space="preserve">ที่ให้ผู้ใช้สร้างแอปพลิเคชันได้อย่างรวดเร็วและง่ายดาย มีการใช้งานแบบลากและวางที่เป็นเครื่องมือในการสร้างและแก้ไขฟังก์ชันต่าง ๆ ของแอปพลิเคชัน ผู้ใช้สามารถเลือกใช้ตัวควบคุมที่กำหนดไว้ล่วงหน้าและทำงานร่วมกับฐานข้อมูลในการสร้างแอปพลิเคชันที่มีประสิทธิภาพ </w:t>
       </w:r>
       <w:proofErr w:type="spellStart"/>
       <w:r>
@@ -4922,23 +4922,6 @@
         <w:rPr>
           <w:rFonts w:ascii="TH SarabunPSK" w:hAnsi="TH SarabunPSK" w:cs="TH SarabunPSK"/>
           <w:color w:val="000000" w:themeColor="text1"/>
-        </w:rPr>
-      </w:pPr>
-    </w:p>
-    <w:p>
-      <w:pPr>
-        <w:pStyle w:val="SubTopic1"/>
-        <w:numPr>
-          <w:ilvl w:val="0"/>
-          <w:numId w:val="0"/>
-        </w:numPr>
-        <w:tabs>
-          <w:tab w:val="left" w:pos="567"/>
-        </w:tabs>
-        <w:spacing w:after="0" w:line="240" w:lineRule="auto"/>
-        <w:rPr>
-          <w:rFonts w:ascii="TH SarabunPSK" w:hAnsi="TH SarabunPSK" w:cs="TH SarabunPSK"/>
-          <w:color w:val="000000" w:themeColor="text1"/>
           <w:cs/>
         </w:rPr>
       </w:pPr>
@@ -6394,25 +6377,6 @@
           <w:tab w:val="left" w:pos="567"/>
         </w:tabs>
         <w:spacing w:after="0" w:line="240" w:lineRule="auto"/>
-        <w:rPr>
-          <w:rFonts w:ascii="TH SarabunPSK" w:hAnsi="TH SarabunPSK" w:cs="TH SarabunPSK"/>
-          <w:b w:val="0"/>
-          <w:bCs w:val="0"/>
-          <w:color w:val="000000" w:themeColor="text1"/>
-        </w:rPr>
-      </w:pPr>
-    </w:p>
-    <w:p>
-      <w:pPr>
-        <w:pStyle w:val="SubTopic1"/>
-        <w:numPr>
-          <w:ilvl w:val="0"/>
-          <w:numId w:val="0"/>
-        </w:numPr>
-        <w:tabs>
-          <w:tab w:val="left" w:pos="567"/>
-        </w:tabs>
-        <w:spacing w:after="0" w:line="240" w:lineRule="auto"/>
         <w:ind w:left="792" w:hanging="432"/>
         <w:jc w:val="center"/>
         <w:rPr>
@@ -7133,7 +7097,27 @@
           <w:color w:val="000000" w:themeColor="text1"/>
           <w:cs/>
         </w:rPr>
-        <w:t xml:space="preserve">จะปรากฏเส้นปะ เพื่อแสดงขนาด </w:t>
+        <w:t>จะปรากฏเส้นป</w:t>
+      </w:r>
+      <w:r>
+        <w:rPr>
+          <w:rFonts w:ascii="TH SarabunPSK" w:hAnsi="TH SarabunPSK" w:cs="TH SarabunPSK" w:hint="cs"/>
+          <w:b w:val="0"/>
+          <w:bCs w:val="0"/>
+          <w:color w:val="000000" w:themeColor="text1"/>
+          <w:cs/>
+        </w:rPr>
+        <w:t>ร</w:t>
+      </w:r>
+      <w:r>
+        <w:rPr>
+          <w:rFonts w:ascii="TH SarabunPSK" w:hAnsi="TH SarabunPSK" w:cs="TH SarabunPSK"/>
+          <w:b w:val="0"/>
+          <w:bCs w:val="0"/>
+          <w:color w:val="000000" w:themeColor="text1"/>
+          <w:cs/>
+        </w:rPr>
+        <w:t xml:space="preserve">ะ เพื่อแสดงขนาด </w:t>
       </w:r>
       <w:r>
         <w:rPr>
@@ -8095,7 +8079,27 @@
           <w:color w:val="000000" w:themeColor="text1"/>
           <w:cs/>
         </w:rPr>
-        <w:t xml:space="preserve">จะปรากฏเส้นปะ เพื่อแสดงขนาด </w:t>
+        <w:t>จะปรากฏเส้นป</w:t>
+      </w:r>
+      <w:r>
+        <w:rPr>
+          <w:rFonts w:ascii="TH SarabunPSK" w:hAnsi="TH SarabunPSK" w:cs="TH SarabunPSK" w:hint="cs"/>
+          <w:b w:val="0"/>
+          <w:bCs w:val="0"/>
+          <w:color w:val="000000" w:themeColor="text1"/>
+          <w:cs/>
+        </w:rPr>
+        <w:t>ร</w:t>
+      </w:r>
+      <w:r>
+        <w:rPr>
+          <w:rFonts w:ascii="TH SarabunPSK" w:hAnsi="TH SarabunPSK" w:cs="TH SarabunPSK"/>
+          <w:b w:val="0"/>
+          <w:bCs w:val="0"/>
+          <w:color w:val="000000" w:themeColor="text1"/>
+          <w:cs/>
+        </w:rPr>
+        <w:t xml:space="preserve">ะ เพื่อแสดงขนาด </w:t>
       </w:r>
       <w:r>
         <w:rPr>
@@ -8106,26 +8110,6 @@
         </w:rPr>
         <w:t>Layout</w:t>
       </w:r>
-    </w:p>
-    <w:p>
-      <w:pPr>
-        <w:pStyle w:val="SubTopic1"/>
-        <w:numPr>
-          <w:ilvl w:val="0"/>
-          <w:numId w:val="0"/>
-        </w:numPr>
-        <w:tabs>
-          <w:tab w:val="left" w:pos="567"/>
-        </w:tabs>
-        <w:spacing w:after="0" w:line="240" w:lineRule="auto"/>
-        <w:ind w:left="792" w:hanging="432"/>
-        <w:rPr>
-          <w:rFonts w:ascii="TH SarabunPSK" w:hAnsi="TH SarabunPSK" w:cs="TH SarabunPSK"/>
-          <w:b w:val="0"/>
-          <w:bCs w:val="0"/>
-          <w:color w:val="000000" w:themeColor="text1"/>
-        </w:rPr>
-      </w:pPr>
     </w:p>
     <w:p>
       <w:pPr>
@@ -9868,7 +9852,7 @@
                                     </pic:cNvPicPr>
                                   </pic:nvPicPr>
                                   <pic:blipFill>
-                                    <a:blip r:embed="rId21">
+                                    <a:blip r:embed="rId20">
                                       <a:extLst>
                                         <a:ext uri="{28A0092B-C50C-407E-A947-70E740481C1C}">
                                           <a14:useLocalDpi xmlns:a14="http://schemas.microsoft.com/office/drawing/2010/main" val="0"/>
@@ -10407,7 +10391,7 @@
                                           </pic:cNvPicPr>
                                         </pic:nvPicPr>
                                         <pic:blipFill>
-                                          <a:blip r:embed="rId21">
+                                          <a:blip r:embed="rId20">
                                             <a:extLst>
                                               <a:ext uri="{28A0092B-C50C-407E-A947-70E740481C1C}">
                                                 <a14:useLocalDpi xmlns:a14="http://schemas.microsoft.com/office/drawing/2010/main" val="0"/>
@@ -10514,7 +10498,7 @@
                                     </pic:cNvPicPr>
                                   </pic:nvPicPr>
                                   <pic:blipFill>
-                                    <a:blip r:embed="rId21">
+                                    <a:blip r:embed="rId20">
                                       <a:extLst>
                                         <a:ext uri="{28A0092B-C50C-407E-A947-70E740481C1C}">
                                           <a14:useLocalDpi xmlns:a14="http://schemas.microsoft.com/office/drawing/2010/main" val="0"/>
@@ -10782,7 +10766,7 @@
                     <pic:cNvPicPr/>
                   </pic:nvPicPr>
                   <pic:blipFill>
-                    <a:blip r:embed="rId22"/>
+                    <a:blip r:embed="rId21"/>
                     <a:stretch>
                       <a:fillRect/>
                     </a:stretch>
@@ -11270,7 +11254,27 @@
           <w:color w:val="000000" w:themeColor="text1"/>
           <w:cs/>
         </w:rPr>
-        <w:t xml:space="preserve">ที่เป็นเส้นปะ แล้วแถบ </w:t>
+        <w:t>ที่เป็นเส้นป</w:t>
+      </w:r>
+      <w:r>
+        <w:rPr>
+          <w:rFonts w:ascii="TH SarabunPSK" w:hAnsi="TH SarabunPSK" w:cs="TH SarabunPSK" w:hint="cs"/>
+          <w:b w:val="0"/>
+          <w:bCs w:val="0"/>
+          <w:color w:val="000000" w:themeColor="text1"/>
+          <w:cs/>
+        </w:rPr>
+        <w:t>ร</w:t>
+      </w:r>
+      <w:r>
+        <w:rPr>
+          <w:rFonts w:ascii="TH SarabunPSK" w:hAnsi="TH SarabunPSK" w:cs="TH SarabunPSK"/>
+          <w:b w:val="0"/>
+          <w:bCs w:val="0"/>
+          <w:color w:val="000000" w:themeColor="text1"/>
+          <w:cs/>
+        </w:rPr>
+        <w:t xml:space="preserve">ะ แล้วแถบ </w:t>
       </w:r>
       <w:r>
         <w:rPr>
@@ -11473,25 +11477,6 @@
         </w:rPr>
         <w:t>API</w:t>
       </w:r>
-    </w:p>
-    <w:p>
-      <w:pPr>
-        <w:pStyle w:val="SubTopic1"/>
-        <w:numPr>
-          <w:ilvl w:val="0"/>
-          <w:numId w:val="0"/>
-        </w:numPr>
-        <w:tabs>
-          <w:tab w:val="left" w:pos="567"/>
-        </w:tabs>
-        <w:spacing w:after="0" w:line="240" w:lineRule="auto"/>
-        <w:rPr>
-          <w:rFonts w:ascii="TH SarabunPSK" w:hAnsi="TH SarabunPSK" w:cs="TH SarabunPSK"/>
-          <w:b w:val="0"/>
-          <w:bCs w:val="0"/>
-          <w:color w:val="000000" w:themeColor="text1"/>
-        </w:rPr>
-      </w:pPr>
     </w:p>
     <w:p>
       <w:pPr>
@@ -11779,7 +11764,7 @@
                     <pic:cNvPicPr/>
                   </pic:nvPicPr>
                   <pic:blipFill>
-                    <a:blip r:embed="rId23"/>
+                    <a:blip r:embed="rId22"/>
                     <a:stretch>
                       <a:fillRect/>
                     </a:stretch>
@@ -12470,7 +12455,7 @@
                     <pic:cNvPicPr/>
                   </pic:nvPicPr>
                   <pic:blipFill>
-                    <a:blip r:embed="rId24"/>
+                    <a:blip r:embed="rId23"/>
                     <a:stretch>
                       <a:fillRect/>
                     </a:stretch>
@@ -13666,7 +13651,7 @@
                     <pic:cNvPicPr/>
                   </pic:nvPicPr>
                   <pic:blipFill>
-                    <a:blip r:embed="rId25"/>
+                    <a:blip r:embed="rId24"/>
                     <a:stretch>
                       <a:fillRect/>
                     </a:stretch>
@@ -14446,7 +14431,7 @@
                     <pic:cNvPicPr/>
                   </pic:nvPicPr>
                   <pic:blipFill>
-                    <a:blip r:embed="rId26"/>
+                    <a:blip r:embed="rId25"/>
                     <a:stretch>
                       <a:fillRect/>
                     </a:stretch>
@@ -14641,25 +14626,6 @@
         </w:rPr>
         <w:t>API</w:t>
       </w:r>
-    </w:p>
-    <w:p>
-      <w:pPr>
-        <w:pStyle w:val="SubTopic1"/>
-        <w:numPr>
-          <w:ilvl w:val="0"/>
-          <w:numId w:val="0"/>
-        </w:numPr>
-        <w:tabs>
-          <w:tab w:val="left" w:pos="567"/>
-        </w:tabs>
-        <w:spacing w:after="0" w:line="240" w:lineRule="auto"/>
-        <w:rPr>
-          <w:rFonts w:ascii="TH SarabunPSK" w:hAnsi="TH SarabunPSK" w:cs="TH SarabunPSK"/>
-          <w:b w:val="0"/>
-          <w:bCs w:val="0"/>
-          <w:color w:val="000000" w:themeColor="text1"/>
-        </w:rPr>
-      </w:pPr>
     </w:p>
     <w:p>
       <w:pPr>
@@ -15535,7 +15501,7 @@
                     <pic:cNvPicPr/>
                   </pic:nvPicPr>
                   <pic:blipFill>
-                    <a:blip r:embed="rId27"/>
+                    <a:blip r:embed="rId26"/>
                     <a:stretch>
                       <a:fillRect/>
                     </a:stretch>
@@ -15834,6 +15800,25 @@
         </w:rPr>
         <w:t>ที่พรีวิวมาลงเครื่อง</w:t>
       </w:r>
+    </w:p>
+    <w:p>
+      <w:pPr>
+        <w:pStyle w:val="SubTopic1"/>
+        <w:numPr>
+          <w:ilvl w:val="0"/>
+          <w:numId w:val="0"/>
+        </w:numPr>
+        <w:tabs>
+          <w:tab w:val="left" w:pos="567"/>
+        </w:tabs>
+        <w:spacing w:after="0" w:line="240" w:lineRule="auto"/>
+        <w:rPr>
+          <w:rFonts w:ascii="TH SarabunPSK" w:hAnsi="TH SarabunPSK" w:cs="TH SarabunPSK"/>
+          <w:b w:val="0"/>
+          <w:bCs w:val="0"/>
+          <w:color w:val="000000" w:themeColor="text1"/>
+        </w:rPr>
+      </w:pPr>
     </w:p>
     <w:p>
       <w:pPr>
@@ -16187,7 +16172,7 @@
                     <pic:cNvPicPr/>
                   </pic:nvPicPr>
                   <pic:blipFill>
-                    <a:blip r:embed="rId28"/>
+                    <a:blip r:embed="rId27"/>
                     <a:stretch>
                       <a:fillRect/>
                     </a:stretch>
@@ -16291,15 +16276,6 @@
         </w:rPr>
         <w:t>เริ่มสร้างโปรเจ็ค</w:t>
       </w:r>
-    </w:p>
-    <w:p>
-      <w:pPr>
-        <w:spacing w:after="0" w:line="240" w:lineRule="auto"/>
-        <w:rPr>
-          <w:rFonts w:ascii="TH SarabunPSK" w:hAnsi="TH SarabunPSK" w:cs="TH SarabunPSK"/>
-          <w:color w:val="000000" w:themeColor="text1"/>
-        </w:rPr>
-      </w:pPr>
     </w:p>
     <w:p>
       <w:pPr>
@@ -16699,7 +16675,7 @@
                     <pic:cNvPicPr/>
                   </pic:nvPicPr>
                   <pic:blipFill>
-                    <a:blip r:embed="rId29"/>
+                    <a:blip r:embed="rId28"/>
                     <a:stretch>
                       <a:fillRect/>
                     </a:stretch>
@@ -17099,7 +17075,7 @@
                     </pic:cNvPicPr>
                   </pic:nvPicPr>
                   <pic:blipFill>
-                    <a:blip r:embed="rId30" cstate="print">
+                    <a:blip r:embed="rId29" cstate="print">
                       <a:extLst>
                         <a:ext uri="{28A0092B-C50C-407E-A947-70E740481C1C}">
                           <a14:useLocalDpi xmlns:a14="http://schemas.microsoft.com/office/drawing/2010/main" val="0"/>
@@ -17222,8 +17198,9 @@
     </w:p>
     <w:p>
       <w:pPr>
+        <w:pStyle w:val="ListParagraph"/>
         <w:spacing w:line="240" w:lineRule="auto"/>
-        <w:ind w:firstLine="0"/>
+        <w:ind w:left="1440" w:firstLine="0"/>
         <w:rPr>
           <w:rFonts w:ascii="TH SarabunPSK" w:hAnsi="TH SarabunPSK" w:cs="TH SarabunPSK"/>
           <w:color w:val="000000" w:themeColor="text1"/>
@@ -17466,7 +17443,7 @@
                     <pic:cNvPicPr/>
                   </pic:nvPicPr>
                   <pic:blipFill>
-                    <a:blip r:embed="rId31"/>
+                    <a:blip r:embed="rId30"/>
                     <a:stretch>
                       <a:fillRect/>
                     </a:stretch>
@@ -18048,7 +18025,7 @@
                     <pic:cNvPicPr/>
                   </pic:nvPicPr>
                   <pic:blipFill>
-                    <a:blip r:embed="rId32"/>
+                    <a:blip r:embed="rId31"/>
                     <a:stretch>
                       <a:fillRect/>
                     </a:stretch>
@@ -18258,7 +18235,23 @@
           <w:color w:val="000000" w:themeColor="text1"/>
           <w:cs/>
         </w:rPr>
-        <w:t xml:space="preserve">จะปรากฏเส้นปะ เพื่อแสดงขนาด </w:t>
+        <w:t>จะปรากฏเส้นป</w:t>
+      </w:r>
+      <w:r>
+        <w:rPr>
+          <w:rFonts w:ascii="TH SarabunPSK" w:hAnsi="TH SarabunPSK" w:cs="TH SarabunPSK" w:hint="cs"/>
+          <w:color w:val="000000" w:themeColor="text1"/>
+          <w:cs/>
+        </w:rPr>
+        <w:t>ร</w:t>
+      </w:r>
+      <w:r>
+        <w:rPr>
+          <w:rFonts w:ascii="TH SarabunPSK" w:hAnsi="TH SarabunPSK" w:cs="TH SarabunPSK"/>
+          <w:color w:val="000000" w:themeColor="text1"/>
+          <w:cs/>
+        </w:rPr>
+        <w:t xml:space="preserve">ะ เพื่อแสดงขนาด </w:t>
       </w:r>
       <w:r>
         <w:rPr>
@@ -18520,7 +18513,7 @@
                     <pic:cNvPicPr/>
                   </pic:nvPicPr>
                   <pic:blipFill>
-                    <a:blip r:embed="rId33"/>
+                    <a:blip r:embed="rId32"/>
                     <a:stretch>
                       <a:fillRect/>
                     </a:stretch>
@@ -19178,7 +19171,7 @@
                     <pic:cNvPicPr/>
                   </pic:nvPicPr>
                   <pic:blipFill>
-                    <a:blip r:embed="rId34"/>
+                    <a:blip r:embed="rId33"/>
                     <a:stretch>
                       <a:fillRect/>
                     </a:stretch>
@@ -19391,7 +19384,23 @@
           <w:color w:val="000000" w:themeColor="text1"/>
           <w:cs/>
         </w:rPr>
-        <w:t xml:space="preserve">แนวตั้ง จะปรากฏเส้นปะ เพื่อแสดงขนาด </w:t>
+        <w:t>แนวตั้ง จะปรากฏเส้นป</w:t>
+      </w:r>
+      <w:r>
+        <w:rPr>
+          <w:rFonts w:ascii="TH SarabunPSK" w:hAnsi="TH SarabunPSK" w:cs="TH SarabunPSK" w:hint="cs"/>
+          <w:color w:val="000000" w:themeColor="text1"/>
+          <w:cs/>
+        </w:rPr>
+        <w:t>ร</w:t>
+      </w:r>
+      <w:r>
+        <w:rPr>
+          <w:rFonts w:ascii="TH SarabunPSK" w:hAnsi="TH SarabunPSK" w:cs="TH SarabunPSK"/>
+          <w:color w:val="000000" w:themeColor="text1"/>
+          <w:cs/>
+        </w:rPr>
+        <w:t xml:space="preserve">ะ เพื่อแสดงขนาด </w:t>
       </w:r>
       <w:r>
         <w:rPr>
@@ -19653,7 +19662,7 @@
                     <pic:cNvPicPr/>
                   </pic:nvPicPr>
                   <pic:blipFill>
-                    <a:blip r:embed="rId35"/>
+                    <a:blip r:embed="rId34"/>
                     <a:stretch>
                       <a:fillRect/>
                     </a:stretch>
@@ -20283,7 +20292,7 @@
                     <pic:cNvPicPr/>
                   </pic:nvPicPr>
                   <pic:blipFill>
-                    <a:blip r:embed="rId36"/>
+                    <a:blip r:embed="rId35"/>
                     <a:stretch>
                       <a:fillRect/>
                     </a:stretch>
@@ -20642,7 +20651,6 @@
                       <w:pPr>
                         <w:ind w:firstLine="0"/>
                         <w:rPr>
-                          <w:rFonts w:hint="cs"/>
                           <w:b/>
                           <w:bCs/>
                           <w:color w:val="FFFFFF" w:themeColor="background1"/>
@@ -20774,7 +20782,7 @@
                     <pic:cNvPicPr/>
                   </pic:nvPicPr>
                   <pic:blipFill>
-                    <a:blip r:embed="rId37"/>
+                    <a:blip r:embed="rId36"/>
                     <a:stretch>
                       <a:fillRect/>
                     </a:stretch>
@@ -21259,7 +21267,7 @@
                     <pic:cNvPicPr/>
                   </pic:nvPicPr>
                   <pic:blipFill>
-                    <a:blip r:embed="rId38"/>
+                    <a:blip r:embed="rId37"/>
                     <a:stretch>
                       <a:fillRect/>
                     </a:stretch>
@@ -21399,15 +21407,7 @@
     <w:p>
       <w:pPr>
         <w:spacing w:after="0" w:line="240" w:lineRule="auto"/>
-        <w:rPr>
-          <w:rFonts w:ascii="TH SarabunPSK" w:hAnsi="TH SarabunPSK" w:cs="TH SarabunPSK"/>
-          <w:color w:val="000000" w:themeColor="text1"/>
-        </w:rPr>
-      </w:pPr>
-    </w:p>
-    <w:p>
-      <w:pPr>
-        <w:spacing w:after="0" w:line="240" w:lineRule="auto"/>
+        <w:ind w:firstLine="0"/>
         <w:rPr>
           <w:rFonts w:ascii="TH SarabunPSK" w:hAnsi="TH SarabunPSK" w:cs="TH SarabunPSK"/>
           <w:color w:val="000000" w:themeColor="text1"/>
@@ -21629,14 +21629,13 @@
       <w:r>
         <w:rPr>
           <w:rFonts w:ascii="TH SarabunPSK" w:hAnsi="TH SarabunPSK" w:cs="TH SarabunPSK"/>
-          <w:noProof/>
           <w:color w:val="000000" w:themeColor="text1"/>
         </w:rPr>
         <w:drawing>
-          <wp:inline distT="0" distB="0" distL="0" distR="0" wp14:anchorId="6727AEA9" wp14:editId="2F2977C1">
-            <wp:extent cx="3657600" cy="2601037"/>
+          <wp:inline distT="0" distB="0" distL="0" distR="0" wp14:anchorId="32695F51" wp14:editId="6405A0C3">
+            <wp:extent cx="3657600" cy="2601038"/>
             <wp:effectExtent l="19050" t="19050" r="19050" b="27940"/>
-            <wp:docPr id="1533137061" name="Picture 1" descr="A screenshot of a computer program&#10;&#10;Description automatically generated with low confidence"/>
+            <wp:docPr id="776416437" name="Picture 1"/>
             <wp:cNvGraphicFramePr>
               <a:graphicFrameLocks xmlns:a="http://schemas.openxmlformats.org/drawingml/2006/main" noChangeAspect="1"/>
             </wp:cNvGraphicFramePr>
@@ -21644,11 +21643,11 @@
               <a:graphicData uri="http://schemas.openxmlformats.org/drawingml/2006/picture">
                 <pic:pic xmlns:pic="http://schemas.openxmlformats.org/drawingml/2006/picture">
                   <pic:nvPicPr>
-                    <pic:cNvPr id="1533137061" name="Picture 1" descr="A screenshot of a computer program&#10;&#10;Description automatically generated with low confidence"/>
+                    <pic:cNvPr id="776416437" name=""/>
                     <pic:cNvPicPr/>
                   </pic:nvPicPr>
                   <pic:blipFill>
-                    <a:blip r:embed="rId27"/>
+                    <a:blip r:embed="rId38"/>
                     <a:stretch>
                       <a:fillRect/>
                     </a:stretch>
@@ -21656,7 +21655,7 @@
                   <pic:spPr>
                     <a:xfrm>
                       <a:off x="0" y="0"/>
-                      <a:ext cx="3657600" cy="2601037"/>
+                      <a:ext cx="3657600" cy="2601038"/>
                     </a:xfrm>
                     <a:prstGeom prst="rect">
                       <a:avLst/>
@@ -21791,6 +21790,17 @@
         </w:rPr>
         <w:t>เว็บไซต์</w:t>
       </w:r>
+    </w:p>
+    <w:p>
+      <w:pPr>
+        <w:pStyle w:val="ListParagraph"/>
+        <w:spacing w:line="240" w:lineRule="auto"/>
+        <w:ind w:left="1440" w:firstLine="0"/>
+        <w:rPr>
+          <w:rFonts w:ascii="TH SarabunPSK" w:hAnsi="TH SarabunPSK" w:cs="TH SarabunPSK"/>
+          <w:color w:val="000000" w:themeColor="text1"/>
+        </w:rPr>
+      </w:pPr>
     </w:p>
     <w:p>
       <w:pPr>
@@ -23917,7 +23927,6 @@
           <w:bCs w:val="0"/>
         </w:rPr>
       </w:pPr>
-      <w:proofErr w:type="spellStart"/>
       <w:r>
         <w:rPr>
           <w:rFonts w:ascii="TH SarabunPSK" w:hAnsi="TH SarabunPSK" w:cs="TH SarabunPSK"/>
@@ -23927,7 +23936,6 @@
         <w:lastRenderedPageBreak/>
         <w:t>ExpressJS</w:t>
       </w:r>
-      <w:proofErr w:type="spellEnd"/>
     </w:p>
     <w:p>
       <w:pPr>
@@ -23966,23 +23974,13 @@
         </w:rPr>
         <w:tab/>
       </w:r>
-      <w:proofErr w:type="spellStart"/>
-      <w:r>
-        <w:rPr>
-          <w:rFonts w:ascii="TH SarabunPSK" w:hAnsi="TH SarabunPSK" w:cs="TH SarabunPSK"/>
-          <w:b w:val="0"/>
-          <w:bCs w:val="0"/>
-        </w:rPr>
-        <w:t>ExpressJS</w:t>
-      </w:r>
-      <w:proofErr w:type="spellEnd"/>
-      <w:r>
-        <w:rPr>
-          <w:rFonts w:ascii="TH SarabunPSK" w:hAnsi="TH SarabunPSK" w:cs="TH SarabunPSK"/>
-          <w:b w:val="0"/>
-          <w:bCs w:val="0"/>
-        </w:rPr>
-        <w:t xml:space="preserve"> </w:t>
+      <w:r>
+        <w:rPr>
+          <w:rFonts w:ascii="TH SarabunPSK" w:hAnsi="TH SarabunPSK" w:cs="TH SarabunPSK"/>
+          <w:b w:val="0"/>
+          <w:bCs w:val="0"/>
+        </w:rPr>
+        <w:t xml:space="preserve">ExpressJS </w:t>
       </w:r>
       <w:r>
         <w:rPr>
@@ -24027,23 +24025,13 @@
         </w:rPr>
         <w:t xml:space="preserve">โดย </w:t>
       </w:r>
-      <w:proofErr w:type="spellStart"/>
-      <w:r>
-        <w:rPr>
-          <w:rFonts w:ascii="TH SarabunPSK" w:hAnsi="TH SarabunPSK" w:cs="TH SarabunPSK"/>
-          <w:b w:val="0"/>
-          <w:bCs w:val="0"/>
-        </w:rPr>
-        <w:t>ExpressJS</w:t>
-      </w:r>
-      <w:proofErr w:type="spellEnd"/>
-      <w:r>
-        <w:rPr>
-          <w:rFonts w:ascii="TH SarabunPSK" w:hAnsi="TH SarabunPSK" w:cs="TH SarabunPSK"/>
-          <w:b w:val="0"/>
-          <w:bCs w:val="0"/>
-        </w:rPr>
-        <w:t xml:space="preserve"> </w:t>
+      <w:r>
+        <w:rPr>
+          <w:rFonts w:ascii="TH SarabunPSK" w:hAnsi="TH SarabunPSK" w:cs="TH SarabunPSK"/>
+          <w:b w:val="0"/>
+          <w:bCs w:val="0"/>
+        </w:rPr>
+        <w:t xml:space="preserve">ExpressJS </w:t>
       </w:r>
       <w:r>
         <w:rPr>
@@ -24092,23 +24080,13 @@
         </w:rPr>
         <w:tab/>
       </w:r>
-      <w:proofErr w:type="spellStart"/>
-      <w:r>
-        <w:rPr>
-          <w:rFonts w:ascii="TH SarabunPSK" w:hAnsi="TH SarabunPSK" w:cs="TH SarabunPSK"/>
-          <w:b w:val="0"/>
-          <w:bCs w:val="0"/>
-        </w:rPr>
-        <w:t>ExpressJS</w:t>
-      </w:r>
-      <w:proofErr w:type="spellEnd"/>
-      <w:r>
-        <w:rPr>
-          <w:rFonts w:ascii="TH SarabunPSK" w:hAnsi="TH SarabunPSK" w:cs="TH SarabunPSK"/>
-          <w:b w:val="0"/>
-          <w:bCs w:val="0"/>
-        </w:rPr>
-        <w:t xml:space="preserve"> </w:t>
+      <w:r>
+        <w:rPr>
+          <w:rFonts w:ascii="TH SarabunPSK" w:hAnsi="TH SarabunPSK" w:cs="TH SarabunPSK"/>
+          <w:b w:val="0"/>
+          <w:bCs w:val="0"/>
+        </w:rPr>
+        <w:t xml:space="preserve">ExpressJS </w:t>
       </w:r>
       <w:r>
         <w:rPr>
@@ -24905,7 +24883,7 @@
         <v:path o:extrusionok="f" gradientshapeok="t" o:connecttype="rect"/>
         <o:lock v:ext="edit" aspectratio="t"/>
       </v:shapetype>
-      <v:shape id="_x0000_i1316" type="#_x0000_t75" alt="A screenshot of a computer&#10;&#10;Description automatically generated with medium confidence" style="width:15in;height:767.85pt;visibility:visible;mso-wrap-style:square" o:bordertopcolor="black" o:borderleftcolor="black" o:borderbottomcolor="black" o:borderrightcolor="black" o:bullet="t">
+      <v:shape id="_x0000_i1036" type="#_x0000_t75" alt="A screenshot of a computer&#10;&#10;Description automatically generated with medium confidence" style="width:15in;height:767.85pt;visibility:visible;mso-wrap-style:square" o:bordertopcolor="black" o:borderleftcolor="black" o:borderbottomcolor="black" o:borderrightcolor="black" o:bullet="t">
         <v:imagedata r:id="rId1" o:title="A screenshot of a computer&#10;&#10;Description automatically generated with medium confidence"/>
         <w10:bordertop type="single" width="8"/>
         <w10:borderleft type="single" width="8"/>
@@ -29796,6 +29774,8 @@
     <w:rsidRoot w:val="00AF6A0F"/>
     <w:rsid w:val="000B6BEC"/>
     <w:rsid w:val="0010592D"/>
+    <w:rsid w:val="0079471C"/>
+    <w:rsid w:val="00895C3D"/>
     <w:rsid w:val="00AB1A6A"/>
     <w:rsid w:val="00AF6A0F"/>
     <w:rsid w:val="00B4257D"/>
